--- a/Temp/外快授课/AI营销大赛赛前培训.docx
+++ b/Temp/外快授课/AI营销大赛赛前培训.docx
@@ -455,14 +455,28 @@
           <w:rFonts w:ascii="宋体" w:hAnsi="宋体" w:hint="eastAsia"/>
           <w:lang w:eastAsia="zh-CN"/>
         </w:rPr>
-        <w:t>语言</w:t>
-      </w:r>
-      <w:r>
-        <w:rPr>
-          <w:rFonts w:ascii="宋体" w:hAnsi="宋体" w:hint="eastAsia"/>
-          <w:lang w:eastAsia="zh-CN"/>
-        </w:rPr>
-        <w:t>大模型基本概念原理</w:t>
+        <w:t>大模型</w:t>
+      </w:r>
+      <w:r>
+        <w:rPr>
+          <w:rFonts w:ascii="宋体" w:hAnsi="宋体" w:hint="eastAsia"/>
+          <w:lang w:eastAsia="zh-CN"/>
+        </w:rPr>
+        <w:t xml:space="preserve">发展背景 -&gt; </w:t>
+      </w:r>
+      <w:r>
+        <w:rPr>
+          <w:rFonts w:ascii="宋体" w:hAnsi="宋体" w:hint="eastAsia"/>
+          <w:lang w:eastAsia="zh-CN"/>
+        </w:rPr>
+        <w:t>基本概念原理</w:t>
+      </w:r>
+      <w:r>
+        <w:rPr>
+          <w:rFonts w:ascii="宋体" w:hAnsi="宋体" w:hint="eastAsia"/>
+          <w:lang w:eastAsia="zh-CN"/>
+        </w:rPr>
+        <w:t>概括</w:t>
       </w:r>
     </w:p>
     <w:p>
@@ -482,70 +496,21 @@
           <w:rFonts w:ascii="宋体" w:hAnsi="宋体" w:hint="eastAsia"/>
           <w:lang w:eastAsia="zh-CN"/>
         </w:rPr>
-        <w:t>语言大模型主流发展路线（</w:t>
-      </w:r>
-      <w:r>
-        <w:rPr>
-          <w:rFonts w:ascii="宋体" w:hAnsi="宋体" w:hint="eastAsia"/>
-          <w:lang w:eastAsia="zh-CN"/>
-        </w:rPr>
-        <w:t xml:space="preserve"> 注意力机制 / </w:t>
-      </w:r>
-      <w:r>
-        <w:rPr>
-          <w:rFonts w:ascii="宋体" w:hAnsi="宋体" w:hint="eastAsia"/>
-          <w:lang w:eastAsia="zh-CN"/>
-        </w:rPr>
-        <w:t>循环神经网络 -</w:t>
-      </w:r>
-      <w:r>
-        <w:rPr>
-          <w:rFonts w:hint="eastAsia"/>
-          <w:lang w:eastAsia="zh-CN"/>
-        </w:rPr>
-        <w:t xml:space="preserve"> </w:t>
+        <w:t>当前大模型发展现状，特别是国产模型状况以及其优势（ 智谱</w:t>
       </w:r>
       <w:r>
         <w:rPr>
           <w:rFonts w:ascii="宋体" w:hAnsi="宋体"/>
           <w:lang w:eastAsia="zh-CN"/>
         </w:rPr>
-        <w:t>RNNs</w:t>
-      </w:r>
-      <w:r>
-        <w:rPr>
-          <w:rFonts w:ascii="宋体" w:hAnsi="宋体" w:hint="eastAsia"/>
-          <w:lang w:eastAsia="zh-CN"/>
-        </w:rPr>
-        <w:t xml:space="preserve"> </w:t>
-      </w:r>
-      <w:r>
-        <w:rPr>
-          <w:rFonts w:ascii="宋体" w:hAnsi="宋体" w:hint="eastAsia"/>
-          <w:lang w:eastAsia="zh-CN"/>
-        </w:rPr>
-        <w:t>）</w:t>
-      </w:r>
-      <w:r>
-        <w:rPr>
-          <w:rFonts w:ascii="宋体" w:hAnsi="宋体" w:hint="eastAsia"/>
-          <w:lang w:eastAsia="zh-CN"/>
-        </w:rPr>
-        <w:t>，以及主流代表模型（ ChatGPT / mamba / ……</w:t>
-      </w:r>
-      <w:r>
-        <w:rPr>
-          <w:rFonts w:ascii="宋体" w:hAnsi="宋体" w:hint="eastAsia"/>
-          <w:lang w:eastAsia="zh-CN"/>
-        </w:rPr>
-        <w:t xml:space="preserve"> </w:t>
-      </w:r>
-      <w:r>
-        <w:rPr>
-          <w:rFonts w:ascii="宋体" w:hAnsi="宋体" w:hint="eastAsia"/>
-          <w:lang w:eastAsia="zh-CN"/>
-        </w:rPr>
-        <w:t>）</w:t>
+        <w:t>Qwen</w:t>
+      </w:r>
+      <w:r>
+        <w:rPr>
+          <w:rFonts w:ascii="宋体" w:hAnsi="宋体" w:hint="eastAsia"/>
+          <w:lang w:eastAsia="zh-CN"/>
+        </w:rPr>
+        <w:t xml:space="preserve"> / 阿里Qwen / …… ）</w:t>
       </w:r>
     </w:p>
     <w:p>
@@ -565,35 +530,90 @@
           <w:rFonts w:ascii="宋体" w:hAnsi="宋体" w:hint="eastAsia"/>
           <w:lang w:eastAsia="zh-CN"/>
         </w:rPr>
-        <w:t>国产模型状况以及优势（</w:t>
-      </w:r>
-      <w:r>
-        <w:rPr>
-          <w:rFonts w:ascii="宋体" w:hAnsi="宋体" w:hint="eastAsia"/>
-          <w:lang w:eastAsia="zh-CN"/>
-        </w:rPr>
-        <w:t xml:space="preserve"> 智谱</w:t>
+        <w:t>语言大模型主流发展路线（ 注意力机制 / 循环神经网络 -</w:t>
+      </w:r>
+      <w:r>
+        <w:rPr>
+          <w:rFonts w:hint="eastAsia"/>
+          <w:lang w:eastAsia="zh-CN"/>
+        </w:rPr>
+        <w:t xml:space="preserve"> </w:t>
       </w:r>
       <w:r>
         <w:rPr>
           <w:rFonts w:ascii="宋体" w:hAnsi="宋体"/>
           <w:lang w:eastAsia="zh-CN"/>
         </w:rPr>
-        <w:t>Qwen</w:t>
-      </w:r>
-      <w:r>
-        <w:rPr>
-          <w:rFonts w:ascii="宋体" w:hAnsi="宋体" w:hint="eastAsia"/>
-          <w:lang w:eastAsia="zh-CN"/>
-        </w:rPr>
-        <w:t xml:space="preserve"> / 阿里Qwen / …… </w:t>
-      </w:r>
-      <w:r>
-        <w:rPr>
-          <w:rFonts w:ascii="宋体" w:hAnsi="宋体" w:hint="eastAsia"/>
-          <w:lang w:eastAsia="zh-CN"/>
-        </w:rPr>
-        <w:t>）</w:t>
+        <w:t>RNNs</w:t>
+      </w:r>
+      <w:r>
+        <w:rPr>
+          <w:rFonts w:ascii="宋体" w:hAnsi="宋体" w:hint="eastAsia"/>
+          <w:lang w:eastAsia="zh-CN"/>
+        </w:rPr>
+        <w:t xml:space="preserve"> ） -&gt; 原理讲解</w:t>
+      </w:r>
+    </w:p>
+    <w:p>
+      <w:pPr>
+        <w:pStyle w:val="aa"/>
+        <w:numPr>
+          <w:ilvl w:val="0"/>
+          <w:numId w:val="3"/>
+        </w:numPr>
+        <w:rPr>
+          <w:rFonts w:ascii="宋体" w:hAnsi="宋体" w:hint="eastAsia"/>
+          <w:lang w:eastAsia="zh-CN"/>
+        </w:rPr>
+      </w:pPr>
+      <w:r>
+        <w:rPr>
+          <w:rFonts w:ascii="宋体" w:hAnsi="宋体" w:hint="eastAsia"/>
+          <w:lang w:eastAsia="zh-CN"/>
+        </w:rPr>
+        <w:t>国产大模型介绍和</w:t>
+      </w:r>
+      <w:r>
+        <w:rPr>
+          <w:rFonts w:ascii="宋体" w:hAnsi="宋体" w:hint="eastAsia"/>
+          <w:lang w:eastAsia="zh-CN"/>
+        </w:rPr>
+        <w:t xml:space="preserve"> </w:t>
+      </w:r>
+      <w:r>
+        <w:rPr>
+          <w:rFonts w:ascii="宋体" w:hAnsi="宋体" w:hint="eastAsia"/>
+          <w:lang w:eastAsia="zh-CN"/>
+        </w:rPr>
+        <w:t>基本使用</w:t>
+      </w:r>
+      <w:r>
+        <w:rPr>
+          <w:rFonts w:ascii="宋体" w:hAnsi="宋体" w:hint="eastAsia"/>
+          <w:lang w:eastAsia="zh-CN"/>
+        </w:rPr>
+        <w:t>/</w:t>
+      </w:r>
+      <w:r>
+        <w:rPr>
+          <w:rFonts w:ascii="宋体" w:hAnsi="宋体" w:hint="eastAsia"/>
+          <w:lang w:eastAsia="zh-CN"/>
+        </w:rPr>
+        <w:t>本地部署</w:t>
+      </w:r>
+      <w:r>
+        <w:rPr>
+          <w:rFonts w:ascii="宋体" w:hAnsi="宋体" w:hint="eastAsia"/>
+          <w:lang w:eastAsia="zh-CN"/>
+        </w:rPr>
+        <w:t xml:space="preserve"> （针对不同基础，需求）</w:t>
+      </w:r>
+      <w:r>
+        <w:rPr>
+          <w:rFonts w:ascii="宋体" w:hAnsi="宋体" w:hint="eastAsia"/>
+          <w:lang w:eastAsia="zh-CN"/>
+        </w:rPr>
+        <w:t>讲解</w:t>
       </w:r>
     </w:p>
     <w:p>
@@ -704,7 +724,21 @@
           <w:rFonts w:ascii="宋体" w:hAnsi="宋体" w:hint="eastAsia"/>
           <w:lang w:eastAsia="zh-CN"/>
         </w:rPr>
+        <w:t>基本原理：</w:t>
+      </w:r>
+      <w:r>
+        <w:rPr>
+          <w:rFonts w:ascii="宋体" w:hAnsi="宋体" w:hint="eastAsia"/>
+          <w:lang w:eastAsia="zh-CN"/>
+        </w:rPr>
         <w:t>知识图谱</w:t>
+      </w:r>
+      <w:r>
+        <w:rPr>
+          <w:rFonts w:ascii="宋体" w:hAnsi="宋体" w:hint="eastAsia"/>
+          <w:lang w:eastAsia="zh-CN"/>
+        </w:rPr>
+        <w:t xml:space="preserve"> + CoT + RAG </w:t>
       </w:r>
     </w:p>
     <w:p>
@@ -724,7 +758,28 @@
           <w:rFonts w:ascii="宋体" w:hAnsi="宋体" w:hint="eastAsia"/>
           <w:lang w:eastAsia="zh-CN"/>
         </w:rPr>
-        <w:t>思维链（CoT）</w:t>
+        <w:t>提示词模板（</w:t>
+      </w:r>
+      <w:r>
+        <w:rPr>
+          <w:rFonts w:ascii="宋体" w:hAnsi="宋体"/>
+          <w:lang w:eastAsia="zh-CN"/>
+        </w:rPr>
+        <w:t>Prompt</w:t>
+      </w:r>
+      <w:r>
+        <w:rPr>
+          <w:rFonts w:ascii="宋体" w:hAnsi="宋体" w:hint="eastAsia"/>
+          <w:lang w:eastAsia="zh-CN"/>
+        </w:rPr>
+        <w:t>）</w:t>
+      </w:r>
+      <w:r>
+        <w:rPr>
+          <w:rFonts w:ascii="宋体" w:hAnsi="宋体" w:hint="eastAsia"/>
+          <w:lang w:eastAsia="zh-CN"/>
+        </w:rPr>
+        <w:t>原理讲解和使用示范</w:t>
       </w:r>
     </w:p>
     <w:p>
@@ -741,79 +796,10 @@
       </w:pPr>
       <w:r>
         <w:rPr>
-          <w:rFonts w:ascii="宋体" w:hAnsi="宋体"/>
-          <w:lang w:eastAsia="zh-CN"/>
-        </w:rPr>
-        <w:t>检索技术和生成技术的</w:t>
-      </w:r>
-      <w:r>
-        <w:rPr>
-          <w:rFonts w:ascii="宋体" w:hAnsi="宋体" w:hint="eastAsia"/>
-          <w:lang w:eastAsia="zh-CN"/>
-        </w:rPr>
-        <w:t>结合</w:t>
-      </w:r>
-      <w:r>
-        <w:rPr>
-          <w:rFonts w:ascii="宋体" w:hAnsi="宋体"/>
-          <w:lang w:eastAsia="zh-CN"/>
-        </w:rPr>
-        <w:t>方法</w:t>
-      </w:r>
-      <w:r>
-        <w:rPr>
-          <w:rFonts w:ascii="宋体" w:hAnsi="宋体" w:hint="eastAsia"/>
-          <w:lang w:eastAsia="zh-CN"/>
-        </w:rPr>
-        <w:t>（</w:t>
-      </w:r>
-      <w:r>
-        <w:rPr>
-          <w:rFonts w:ascii="宋体" w:hAnsi="宋体"/>
-          <w:lang w:eastAsia="zh-CN"/>
-        </w:rPr>
-        <w:t>Retrieval-Augmented Generation</w:t>
-      </w:r>
-      <w:r>
-        <w:rPr>
-          <w:rFonts w:ascii="宋体" w:hAnsi="宋体" w:hint="eastAsia"/>
-          <w:lang w:eastAsia="zh-CN"/>
-        </w:rPr>
-        <w:t>, RAG）</w:t>
-      </w:r>
-    </w:p>
-    <w:p>
-      <w:pPr>
-        <w:pStyle w:val="aa"/>
-        <w:numPr>
-          <w:ilvl w:val="0"/>
-          <w:numId w:val="1"/>
-        </w:numPr>
-        <w:rPr>
-          <w:rFonts w:ascii="宋体" w:hAnsi="宋体" w:hint="eastAsia"/>
-          <w:lang w:eastAsia="zh-CN"/>
-        </w:rPr>
-      </w:pPr>
-      <w:r>
-        <w:rPr>
-          <w:rFonts w:ascii="宋体" w:hAnsi="宋体" w:hint="eastAsia"/>
-          <w:lang w:eastAsia="zh-CN"/>
-        </w:rPr>
-        <w:t>提示词模板（</w:t>
-      </w:r>
-      <w:r>
-        <w:rPr>
-          <w:rFonts w:ascii="宋体" w:hAnsi="宋体"/>
-          <w:lang w:eastAsia="zh-CN"/>
-        </w:rPr>
-        <w:t>Prompt</w:t>
-      </w:r>
-      <w:r>
-        <w:rPr>
-          <w:rFonts w:ascii="宋体" w:hAnsi="宋体" w:hint="eastAsia"/>
-          <w:lang w:eastAsia="zh-CN"/>
-        </w:rPr>
-        <w:t>）</w:t>
+          <w:rFonts w:ascii="宋体" w:hAnsi="宋体" w:hint="eastAsia"/>
+          <w:lang w:eastAsia="zh-CN"/>
+        </w:rPr>
+        <w:t>工具模板（以大模型为基础构建的智能体等）使用示范</w:t>
       </w:r>
     </w:p>
     <w:p>
@@ -918,14 +904,21 @@
           <w:rFonts w:ascii="宋体" w:hAnsi="宋体" w:hint="eastAsia"/>
           <w:lang w:eastAsia="zh-CN"/>
         </w:rPr>
-        <w:t>大语言模型和传统智能客服的优势；以及二者相对于人工客服（主播）的</w:t>
-      </w:r>
-      <w:r>
-        <w:rPr>
-          <w:rFonts w:ascii="宋体" w:hAnsi="宋体" w:hint="eastAsia"/>
-          <w:lang w:eastAsia="zh-CN"/>
-        </w:rPr>
-        <w:t>价格成本优势。</w:t>
+        <w:t>大语言模型和传统智能客服的</w:t>
+      </w:r>
+      <w:r>
+        <w:rPr>
+          <w:rFonts w:ascii="宋体" w:hAnsi="宋体" w:hint="eastAsia"/>
+          <w:lang w:eastAsia="zh-CN"/>
+        </w:rPr>
+        <w:t>总体论述</w:t>
+      </w:r>
+      <w:r>
+        <w:rPr>
+          <w:rFonts w:ascii="宋体" w:hAnsi="宋体" w:hint="eastAsia"/>
+          <w:lang w:eastAsia="zh-CN"/>
+        </w:rPr>
+        <w:t>。</w:t>
       </w:r>
     </w:p>
     <w:p>
@@ -949,7 +942,49 @@
           <w:rFonts w:ascii="宋体" w:hAnsi="宋体" w:hint="eastAsia"/>
           <w:lang w:eastAsia="zh-CN"/>
         </w:rPr>
-        <w:t>如何基于知识图谱和思维链方法，将RAG技术应用于智能客服（主播）</w:t>
+        <w:t>营销专项应用（文案、包装</w:t>
+      </w:r>
+      <w:r>
+        <w:rPr>
+          <w:rFonts w:ascii="宋体" w:hAnsi="宋体" w:hint="eastAsia"/>
+          <w:lang w:eastAsia="zh-CN"/>
+        </w:rPr>
+        <w:t>设计</w:t>
+      </w:r>
+      <w:r>
+        <w:rPr>
+          <w:rFonts w:ascii="宋体" w:hAnsi="宋体" w:hint="eastAsia"/>
+          <w:lang w:eastAsia="zh-CN"/>
+        </w:rPr>
+        <w:t>、海报、视频</w:t>
+      </w:r>
+      <w:r>
+        <w:rPr>
+          <w:rFonts w:ascii="宋体" w:hAnsi="宋体" w:hint="eastAsia"/>
+          <w:lang w:eastAsia="zh-CN"/>
+        </w:rPr>
+        <w:t>生成</w:t>
+      </w:r>
+      <w:r>
+        <w:rPr>
+          <w:rFonts w:ascii="宋体" w:hAnsi="宋体" w:hint="eastAsia"/>
+          <w:lang w:eastAsia="zh-CN"/>
+        </w:rPr>
+        <w:t>、广告、</w:t>
+      </w:r>
+      <w:r>
+        <w:rPr>
+          <w:rFonts w:ascii="宋体" w:hAnsi="宋体" w:hint="eastAsia"/>
+          <w:lang w:eastAsia="zh-CN"/>
+        </w:rPr>
+        <w:t>其他</w:t>
+      </w:r>
+      <w:r>
+        <w:rPr>
+          <w:rFonts w:ascii="宋体" w:hAnsi="宋体" w:hint="eastAsia"/>
+          <w:lang w:eastAsia="zh-CN"/>
+        </w:rPr>
+        <w:t>设计）</w:t>
       </w:r>
     </w:p>
     <w:p>
@@ -973,64 +1008,14 @@
           <w:rFonts w:ascii="宋体" w:hAnsi="宋体" w:hint="eastAsia"/>
           <w:lang w:eastAsia="zh-CN"/>
         </w:rPr>
-        <w:t>介绍如何基于已有平台构建模型或者智能体，尤其是基于国产平台</w:t>
-      </w:r>
-      <w:r>
-        <w:rPr>
-          <w:rFonts w:ascii="宋体" w:hAnsi="宋体" w:hint="eastAsia"/>
-          <w:lang w:eastAsia="zh-CN"/>
-        </w:rPr>
-        <w:t>（例如百度文心、</w:t>
-      </w:r>
-      <w:r>
-        <w:rPr>
-          <w:rFonts w:ascii="宋体" w:hAnsi="宋体" w:hint="eastAsia"/>
-          <w:lang w:eastAsia="zh-CN"/>
-        </w:rPr>
-        <w:t>阿里通义</w:t>
-      </w:r>
-      <w:r>
-        <w:rPr>
-          <w:rFonts w:ascii="宋体" w:hAnsi="宋体" w:hint="eastAsia"/>
-          <w:lang w:eastAsia="zh-CN"/>
-        </w:rPr>
-        <w:t>）</w:t>
-      </w:r>
-      <w:r>
-        <w:rPr>
-          <w:rFonts w:ascii="宋体" w:hAnsi="宋体" w:hint="eastAsia"/>
-          <w:lang w:eastAsia="zh-CN"/>
-        </w:rPr>
-        <w:t>，亦或者是本地部署</w:t>
-      </w:r>
-      <w:r>
-        <w:rPr>
-          <w:rFonts w:ascii="宋体" w:hAnsi="宋体" w:hint="eastAsia"/>
-          <w:lang w:eastAsia="zh-CN"/>
-        </w:rPr>
-        <w:t>闭源</w:t>
-      </w:r>
-      <w:r>
-        <w:rPr>
-          <w:rFonts w:ascii="宋体" w:hAnsi="宋体" w:hint="eastAsia"/>
-          <w:lang w:eastAsia="zh-CN"/>
-        </w:rPr>
-        <w:t>模型（比如豆包</w:t>
-      </w:r>
-      <w:r>
-        <w:rPr>
-          <w:rFonts w:ascii="宋体" w:hAnsi="宋体" w:hint="eastAsia"/>
-          <w:lang w:eastAsia="zh-CN"/>
-        </w:rPr>
-        <w:t>、</w:t>
-      </w:r>
-      <w:r>
-        <w:rPr>
-          <w:rFonts w:ascii="宋体" w:hAnsi="宋体" w:hint="eastAsia"/>
-          <w:lang w:eastAsia="zh-CN"/>
-        </w:rPr>
-        <w:lastRenderedPageBreak/>
-        <w:t>deepseek）</w:t>
+        <w:t>智能客服（主播）</w:t>
+      </w:r>
+      <w:r>
+        <w:rPr>
+          <w:rFonts w:ascii="宋体" w:hAnsi="宋体" w:hint="eastAsia"/>
+          <w:lang w:eastAsia="zh-CN"/>
+        </w:rPr>
+        <w:t>demo效果展示</w:t>
       </w:r>
     </w:p>
     <w:p>
@@ -1081,6 +1066,7 @@
           <w:rFonts w:ascii="宋体" w:hAnsi="宋体" w:hint="eastAsia"/>
           <w:lang w:eastAsia="zh-CN"/>
         </w:rPr>
+        <w:lastRenderedPageBreak/>
         <w:t>负责人：</w:t>
       </w:r>
       <w:r>
